--- a/法令ファイル/金融商品取引法令に違反する行為を行った者の氏名等の公表に関する内閣府令/金融商品取引法令に違反する行為を行った者の氏名等の公表に関する内閣府令（平成二十六年内閣府令第八号）.docx
+++ b/法令ファイル/金融商品取引法令に違反する行為を行った者の氏名等の公表に関する内閣府令/金融商品取引法令に違反する行為を行った者の氏名等の公表に関する内閣府令（平成二十六年内閣府令第八号）.docx
@@ -76,7 +76,7 @@
     </w:pPr>
     <w:r>
       <w:tab/>
-      <w:t>WeGov v0.1 - FTS141</w:t>
+      <w:t>WeGov v0.2 - FTS141</w:t>
     </w:r>
   </w:p>
 </w:ftr>
